--- a/template.docx
+++ b/template.docx
@@ -8,43 +8,38 @@
         <w:rPr>
           <w:b/>
           <w:bCs/>
-          <w:sz w:val="56"/>
-          <w:szCs w:val="56"/>
+          <w:sz w:val="48"/>
+          <w:szCs w:val="48"/>
         </w:rPr>
       </w:pPr>
       <w:r>
         <w:rPr>
           <w:b/>
           <w:bCs/>
-          <w:sz w:val="56"/>
-          <w:szCs w:val="56"/>
-        </w:rPr>
-        <w:t>Titlu proiect:</w:t>
+          <w:sz w:val="48"/>
+          <w:szCs w:val="48"/>
+        </w:rPr>
+        <w:t xml:space="preserve">Titlu proiect: </w:t>
       </w:r>
       <w:r>
         <w:rPr>
           <w:b/>
           <w:bCs/>
-          <w:sz w:val="56"/>
-          <w:szCs w:val="56"/>
-        </w:rPr>
-        <w:t xml:space="preserve"> </w:t>
-      </w:r>
-      <w:r>
+          <w:color w:val="1F3864" w:themeColor="accent1" w:themeShade="80"/>
+          <w:sz w:val="48"/>
+          <w:szCs w:val="48"/>
+        </w:rPr>
+        <w:t>{{ titlu }}</w:t>
+      </w:r>
+    </w:p>
+    <w:p>
+      <w:pPr>
+        <w:pStyle w:val="Heading3"/>
         <w:rPr>
           <w:b/>
           <w:bCs/>
-          <w:sz w:val="56"/>
-          <w:szCs w:val="56"/>
-        </w:rPr>
-        <w:t>{{ titlu }}</w:t>
-      </w:r>
-    </w:p>
-    <w:p>
-      <w:pPr>
-        <w:pStyle w:val="Heading3"/>
-        <w:rPr>
-          <w:rStyle w:val="IntenseEmphasis"/>
+          <w:caps w:val="0"/>
+          <w:spacing w:val="10"/>
           <w:sz w:val="32"/>
           <w:szCs w:val="32"/>
         </w:rPr>
@@ -57,10 +52,11 @@
         </w:rPr>
         <w:t xml:space="preserve">DESCRIERE: </w:t>
       </w:r>
-      <w:proofErr w:type="gramStart"/>
-      <w:r>
-        <w:rPr>
-          <w:rStyle w:val="IntenseEmphasis"/>
+      <w:r>
+        <w:rPr>
+          <w:rStyle w:val="IntenseEmphasis"/>
+          <w:b w:val="0"/>
+          <w:bCs w:val="0"/>
           <w:sz w:val="32"/>
           <w:szCs w:val="32"/>
         </w:rPr>
@@ -70,27 +66,61 @@
       <w:r>
         <w:rPr>
           <w:rStyle w:val="IntenseEmphasis"/>
+          <w:b w:val="0"/>
+          <w:bCs w:val="0"/>
           <w:sz w:val="32"/>
           <w:szCs w:val="32"/>
         </w:rPr>
         <w:t>descriere</w:t>
       </w:r>
       <w:proofErr w:type="spellEnd"/>
-      <w:proofErr w:type="gramEnd"/>
-      <w:r>
-        <w:rPr>
-          <w:rStyle w:val="IntenseEmphasis"/>
+      <w:r>
+        <w:rPr>
+          <w:rStyle w:val="IntenseEmphasis"/>
+          <w:b w:val="0"/>
+          <w:bCs w:val="0"/>
           <w:sz w:val="32"/>
           <w:szCs w:val="32"/>
         </w:rPr>
         <w:t xml:space="preserve"> }}</w:t>
       </w:r>
     </w:p>
-    <w:p/>
     <w:p>
       <w:pPr>
         <w:pStyle w:val="Heading6"/>
-      </w:pPr>
+        <w:rPr>
+          <w:rStyle w:val="IntenseEmphasis"/>
+          <w:sz w:val="32"/>
+          <w:szCs w:val="32"/>
+        </w:rPr>
+      </w:pPr>
+    </w:p>
+    <w:p>
+      <w:pPr>
+        <w:rPr>
+          <w:rStyle w:val="IntenseEmphasis"/>
+          <w:sz w:val="32"/>
+          <w:szCs w:val="32"/>
+        </w:rPr>
+      </w:pPr>
+      <w:r>
+        <w:rPr>
+          <w:rStyle w:val="IntenseEmphasis"/>
+          <w:sz w:val="32"/>
+          <w:szCs w:val="32"/>
+        </w:rPr>
+        <w:t xml:space="preserve">Categorie: </w:t>
+      </w:r>
+      <w:r>
+        <w:rPr>
+          <w:rStyle w:val="IntenseEmphasis"/>
+          <w:b w:val="0"/>
+          <w:bCs w:val="0"/>
+          <w:sz w:val="32"/>
+          <w:szCs w:val="32"/>
+        </w:rPr>
+        <w:t>{{ categorie }}</w:t>
+      </w:r>
     </w:p>
     <w:p>
       <w:pPr>
@@ -106,43 +136,29 @@
       <w:pPr>
         <w:rPr>
           <w:rStyle w:val="IntenseEmphasis"/>
-          <w:sz w:val="32"/>
-          <w:szCs w:val="32"/>
-        </w:rPr>
-      </w:pPr>
-      <w:r>
-        <w:rPr>
-          <w:rStyle w:val="IntenseEmphasis"/>
-          <w:sz w:val="32"/>
-          <w:szCs w:val="32"/>
-        </w:rPr>
-        <w:t xml:space="preserve">Categorie: </w:t>
-      </w:r>
-      <w:proofErr w:type="gramStart"/>
-      <w:r>
-        <w:rPr>
-          <w:rStyle w:val="IntenseEmphasis"/>
-          <w:sz w:val="32"/>
-          <w:szCs w:val="32"/>
-        </w:rPr>
-        <w:t xml:space="preserve">{{ </w:t>
-      </w:r>
-      <w:r>
-        <w:rPr>
-          <w:rStyle w:val="IntenseEmphasis"/>
-          <w:sz w:val="32"/>
-          <w:szCs w:val="32"/>
-        </w:rPr>
-        <w:t>categorie</w:t>
-      </w:r>
-      <w:proofErr w:type="gramEnd"/>
-      <w:r>
-        <w:rPr>
-          <w:rStyle w:val="IntenseEmphasis"/>
-          <w:sz w:val="32"/>
-          <w:szCs w:val="32"/>
-        </w:rPr>
-        <w:t xml:space="preserve"> }}</w:t>
+          <w:b w:val="0"/>
+          <w:bCs w:val="0"/>
+          <w:sz w:val="32"/>
+          <w:szCs w:val="32"/>
+        </w:rPr>
+      </w:pPr>
+      <w:r>
+        <w:rPr>
+          <w:rStyle w:val="IntenseEmphasis"/>
+          <w:sz w:val="32"/>
+          <w:szCs w:val="32"/>
+        </w:rPr>
+        <w:t xml:space="preserve">scop: </w:t>
+      </w:r>
+      <w:r>
+        <w:rPr>
+          <w:rStyle w:val="IntenseEmphasis"/>
+          <w:b w:val="0"/>
+          <w:bCs w:val="0"/>
+          <w:sz w:val="32"/>
+          <w:szCs w:val="32"/>
+        </w:rPr>
+        <w:t>{{ scop }}</w:t>
       </w:r>
     </w:p>
     <w:p>
@@ -169,43 +185,18 @@
           <w:sz w:val="32"/>
           <w:szCs w:val="32"/>
         </w:rPr>
-        <w:t xml:space="preserve">scop: </w:t>
-      </w:r>
-      <w:proofErr w:type="gramStart"/>
-      <w:r>
-        <w:rPr>
-          <w:rStyle w:val="IntenseEmphasis"/>
-          <w:sz w:val="32"/>
-          <w:szCs w:val="32"/>
-        </w:rPr>
-        <w:t xml:space="preserve">{{ </w:t>
-      </w:r>
-      <w:r>
-        <w:rPr>
-          <w:rStyle w:val="IntenseEmphasis"/>
-          <w:sz w:val="32"/>
-          <w:szCs w:val="32"/>
-        </w:rPr>
-        <w:t>scop</w:t>
-      </w:r>
-      <w:proofErr w:type="gramEnd"/>
-      <w:r>
-        <w:rPr>
-          <w:rStyle w:val="IntenseEmphasis"/>
-          <w:sz w:val="32"/>
-          <w:szCs w:val="32"/>
-        </w:rPr>
-        <w:t xml:space="preserve"> }}</w:t>
-      </w:r>
-    </w:p>
-    <w:p>
-      <w:pPr>
-        <w:rPr>
-          <w:rStyle w:val="IntenseEmphasis"/>
-          <w:sz w:val="32"/>
-          <w:szCs w:val="32"/>
-        </w:rPr>
-      </w:pPr>
+        <w:t xml:space="preserve">Obiective: </w:t>
+      </w:r>
+      <w:r>
+        <w:rPr>
+          <w:rStyle w:val="IntenseEmphasis"/>
+          <w:b w:val="0"/>
+          <w:bCs w:val="0"/>
+          <w:sz w:val="32"/>
+          <w:szCs w:val="32"/>
+        </w:rPr>
+        <w:t>{{ obiective }}</w:t>
+      </w:r>
     </w:p>
     <w:p>
       <w:pPr>
@@ -220,85 +211,6 @@
     <w:p>
       <w:pPr>
         <w:rPr>
-          <w:rStyle w:val="IntenseEmphasis"/>
-          <w:sz w:val="32"/>
-          <w:szCs w:val="32"/>
-        </w:rPr>
-      </w:pPr>
-      <w:r>
-        <w:rPr>
-          <w:rStyle w:val="IntenseEmphasis"/>
-          <w:sz w:val="32"/>
-          <w:szCs w:val="32"/>
-        </w:rPr>
-        <w:t xml:space="preserve">Obiective: </w:t>
-      </w:r>
-      <w:proofErr w:type="gramStart"/>
-      <w:r>
-        <w:rPr>
-          <w:rStyle w:val="IntenseEmphasis"/>
-          <w:sz w:val="32"/>
-          <w:szCs w:val="32"/>
-        </w:rPr>
-        <w:t xml:space="preserve">{{ </w:t>
-      </w:r>
-      <w:r>
-        <w:rPr>
-          <w:rStyle w:val="IntenseEmphasis"/>
-          <w:sz w:val="32"/>
-          <w:szCs w:val="32"/>
-        </w:rPr>
-        <w:t>obiective</w:t>
-      </w:r>
-      <w:proofErr w:type="gramEnd"/>
-      <w:r>
-        <w:rPr>
-          <w:rStyle w:val="IntenseEmphasis"/>
-          <w:sz w:val="32"/>
-          <w:szCs w:val="32"/>
-        </w:rPr>
-        <w:t xml:space="preserve"> }}</w:t>
-      </w:r>
-    </w:p>
-    <w:p>
-      <w:pPr>
-        <w:rPr>
-          <w:rStyle w:val="IntenseEmphasis"/>
-          <w:sz w:val="32"/>
-          <w:szCs w:val="32"/>
-        </w:rPr>
-      </w:pPr>
-    </w:p>
-    <w:p>
-      <w:pPr>
-        <w:rPr>
-          <w:rStyle w:val="IntenseEmphasis"/>
-          <w:sz w:val="32"/>
-          <w:szCs w:val="32"/>
-        </w:rPr>
-      </w:pPr>
-    </w:p>
-    <w:p>
-      <w:pPr>
-        <w:pStyle w:val="Heading6"/>
-        <w:rPr>
-          <w:rStyle w:val="IntenseEmphasis"/>
-          <w:sz w:val="32"/>
-          <w:szCs w:val="32"/>
-        </w:rPr>
-      </w:pPr>
-    </w:p>
-    <w:p>
-      <w:pPr>
-        <w:rPr>
-          <w:sz w:val="32"/>
-          <w:szCs w:val="32"/>
-        </w:rPr>
-      </w:pPr>
-    </w:p>
-    <w:p>
-      <w:pPr>
-        <w:rPr>
           <w:sz w:val="32"/>
           <w:szCs w:val="32"/>
         </w:rPr>
@@ -326,21 +238,12 @@
         </w:rPr>
         <w:t xml:space="preserve">: </w:t>
       </w:r>
-      <w:proofErr w:type="gramStart"/>
-      <w:r>
-        <w:rPr>
-          <w:sz w:val="32"/>
-          <w:szCs w:val="32"/>
-        </w:rPr>
-        <w:t>{{ data</w:t>
-      </w:r>
-      <w:proofErr w:type="gramEnd"/>
-      <w:r>
-        <w:rPr>
-          <w:sz w:val="32"/>
-          <w:szCs w:val="32"/>
-        </w:rPr>
-        <w:t>_incepere }}</w:t>
+      <w:r>
+        <w:rPr>
+          <w:sz w:val="32"/>
+          <w:szCs w:val="32"/>
+        </w:rPr>
+        <w:t>{{ data_incepere }}</w:t>
       </w:r>
     </w:p>
     <w:p>
@@ -370,21 +273,12 @@
         </w:rPr>
         <w:t xml:space="preserve">: </w:t>
       </w:r>
-      <w:proofErr w:type="gramStart"/>
-      <w:r>
-        <w:rPr>
-          <w:sz w:val="32"/>
-          <w:szCs w:val="32"/>
-        </w:rPr>
-        <w:t>{{ data</w:t>
-      </w:r>
-      <w:proofErr w:type="gramEnd"/>
-      <w:r>
-        <w:rPr>
-          <w:sz w:val="32"/>
-          <w:szCs w:val="32"/>
-        </w:rPr>
-        <w:t>_finalizare }}</w:t>
+      <w:r>
+        <w:rPr>
+          <w:sz w:val="32"/>
+          <w:szCs w:val="32"/>
+        </w:rPr>
+        <w:t>{{ data_finalizare }}</w:t>
       </w:r>
     </w:p>
     <w:p/>
